--- a/informatics-lab2.docx
+++ b/informatics-lab2.docx
@@ -1813,7 +1813,7 @@
           <wp:inline distB="0" distT="0" distL="0" distR="0">
             <wp:extent cx="3581403" cy="2131076"/>
             <wp:effectExtent b="0" l="0" r="0" t="0"/>
-            <wp:docPr id="2" name="image2.png"/>
+            <wp:docPr id="1" name="image2.png"/>
             <a:graphic>
               <a:graphicData uri="http://schemas.openxmlformats.org/drawingml/2006/picture">
                 <pic:pic>
@@ -10374,7 +10374,7 @@
           <wp:inline distB="0" distT="0" distL="0" distR="0">
             <wp:extent cx="2852080" cy="2109027"/>
             <wp:effectExtent b="0" l="0" r="0" t="0"/>
-            <wp:docPr id="3" name="image1.png"/>
+            <wp:docPr id="2" name="image1.png"/>
             <a:graphic>
               <a:graphicData uri="http://schemas.openxmlformats.org/drawingml/2006/picture">
                 <pic:pic>
@@ -15747,17 +15747,16 @@
     <w:p>
       <w:pPr>
         <w:pStyle w:val="Heading1"/>
-        <w:spacing w:line="360" w:lineRule="auto"/>
         <w:jc w:val="both"/>
         <w:rPr/>
       </w:pPr>
-      <w:bookmarkStart w:colFirst="0" w:colLast="0" w:name="_17dp8vu" w:id="10"/>
+      <w:bookmarkStart w:colFirst="0" w:colLast="0" w:name="_26in1rg" w:id="10"/>
       <w:bookmarkEnd w:id="10"/>
       <w:r>
         <w:rPr>
           <w:rtl w:val="0"/>
         </w:rPr>
-        <w:t xml:space="preserve">Дополнительное задание</w:t>
+        <w:t xml:space="preserve">Вывод</w:t>
       </w:r>
     </w:p>
     <w:p>
@@ -15772,121 +15771,7 @@
           <w:rFonts w:ascii="Times New Roman" w:cs="Times New Roman" w:eastAsia="Times New Roman" w:hAnsi="Times New Roman"/>
           <w:rtl w:val="0"/>
         </w:rPr>
-        <w:t xml:space="preserve">Листинг программы представлен на рисунке 3.</w:t>
-      </w:r>
-    </w:p>
-    <w:p>
-      <w:pPr>
-        <w:jc w:val="both"/>
-        <w:rPr>
-          <w:rFonts w:ascii="Times New Roman" w:cs="Times New Roman" w:eastAsia="Times New Roman" w:hAnsi="Times New Roman"/>
-        </w:rPr>
-      </w:pPr>
-      <w:r>
-        <w:rPr>
-          <w:rFonts w:ascii="Times New Roman" w:cs="Times New Roman" w:eastAsia="Times New Roman" w:hAnsi="Times New Roman"/>
-        </w:rPr>
-        <w:drawing>
-          <wp:inline distB="114300" distT="114300" distL="114300" distR="114300">
-            <wp:extent cx="5606415" cy="7143877"/>
-            <wp:effectExtent b="0" l="0" r="0" t="0"/>
-            <wp:docPr id="1" name="image3.jpg"/>
-            <a:graphic>
-              <a:graphicData uri="http://schemas.openxmlformats.org/drawingml/2006/picture">
-                <pic:pic>
-                  <pic:nvPicPr>
-                    <pic:cNvPr id="0" name="image3.jpg"/>
-                    <pic:cNvPicPr preferRelativeResize="0"/>
-                  </pic:nvPicPr>
-                  <pic:blipFill>
-                    <a:blip r:embed="rId8"/>
-                    <a:srcRect b="660" l="0" r="2063" t="0"/>
-                    <a:stretch>
-                      <a:fillRect/>
-                    </a:stretch>
-                  </pic:blipFill>
-                  <pic:spPr>
-                    <a:xfrm>
-                      <a:off x="0" y="0"/>
-                      <a:ext cx="5606415" cy="7143877"/>
-                    </a:xfrm>
-                    <a:prstGeom prst="rect"/>
-                    <a:ln/>
-                  </pic:spPr>
-                </pic:pic>
-              </a:graphicData>
-            </a:graphic>
-          </wp:inline>
-        </w:drawing>
-      </w:r>
-      <w:r>
-        <w:rPr>
-          <w:rtl w:val="0"/>
-        </w:rPr>
-      </w:r>
-    </w:p>
-    <w:p>
-      <w:pPr>
-        <w:jc w:val="center"/>
-        <w:rPr>
-          <w:rFonts w:ascii="Times New Roman" w:cs="Times New Roman" w:eastAsia="Times New Roman" w:hAnsi="Times New Roman"/>
-        </w:rPr>
-      </w:pPr>
-      <w:r>
-        <w:rPr>
-          <w:rtl w:val="0"/>
-        </w:rPr>
-      </w:r>
-    </w:p>
-    <w:p>
-      <w:pPr>
-        <w:keepNext w:val="0"/>
-        <w:keepLines w:val="0"/>
-        <w:pageBreakBefore w:val="0"/>
-        <w:widowControl w:val="1"/>
-        <w:pBdr>
-          <w:top w:space="0" w:sz="0" w:val="nil"/>
-          <w:left w:space="0" w:sz="0" w:val="nil"/>
-          <w:bottom w:space="0" w:sz="0" w:val="nil"/>
-          <w:right w:space="0" w:sz="0" w:val="nil"/>
-          <w:between w:space="0" w:sz="0" w:val="nil"/>
-        </w:pBdr>
-        <w:shd w:fill="auto" w:val="clear"/>
-        <w:spacing w:after="200" w:before="0" w:line="240" w:lineRule="auto"/>
-        <w:ind w:left="0" w:right="0" w:firstLine="0"/>
-        <w:jc w:val="center"/>
-        <w:rPr>
-          <w:rFonts w:ascii="Times New Roman" w:cs="Times New Roman" w:eastAsia="Times New Roman" w:hAnsi="Times New Roman"/>
-          <w:b w:val="0"/>
-          <w:i w:val="1"/>
-          <w:smallCaps w:val="0"/>
-          <w:strike w:val="0"/>
-          <w:color w:val="44546a"/>
-          <w:sz w:val="18"/>
-          <w:szCs w:val="18"/>
-          <w:u w:val="none"/>
-          <w:shd w:fill="auto" w:val="clear"/>
-          <w:vertAlign w:val="baseline"/>
-        </w:rPr>
-      </w:pPr>
-      <w:bookmarkStart w:colFirst="0" w:colLast="0" w:name="_3rdcrjn" w:id="11"/>
-      <w:bookmarkEnd w:id="11"/>
-      <w:r>
-        <w:rPr>
-          <w:rFonts w:ascii="Times New Roman" w:cs="Times New Roman" w:eastAsia="Times New Roman" w:hAnsi="Times New Roman"/>
-          <w:b w:val="0"/>
-          <w:i w:val="1"/>
-          <w:smallCaps w:val="0"/>
-          <w:strike w:val="0"/>
-          <w:color w:val="44546a"/>
-          <w:sz w:val="18"/>
-          <w:szCs w:val="18"/>
-          <w:u w:val="none"/>
-          <w:shd w:fill="auto" w:val="clear"/>
-          <w:vertAlign w:val="baseline"/>
-          <w:rtl w:val="0"/>
-        </w:rPr>
-        <w:t xml:space="preserve">Рисунок 3</w:t>
+        <w:t xml:space="preserve">В ходе данной работы я научился работать с кодом Хэмминга, обнаруживать в нем ошибки и исправлять ошибки в сообщении.</w:t>
       </w:r>
     </w:p>
     <w:p>
@@ -15895,38 +15780,8 @@
         <w:jc w:val="both"/>
         <w:rPr/>
       </w:pPr>
-      <w:bookmarkStart w:colFirst="0" w:colLast="0" w:name="_26in1rg" w:id="12"/>
-      <w:bookmarkEnd w:id="12"/>
-      <w:r>
-        <w:rPr>
-          <w:rtl w:val="0"/>
-        </w:rPr>
-        <w:t xml:space="preserve">Вывод</w:t>
-      </w:r>
-    </w:p>
-    <w:p>
-      <w:pPr>
-        <w:jc w:val="both"/>
-        <w:rPr>
-          <w:rFonts w:ascii="Times New Roman" w:cs="Times New Roman" w:eastAsia="Times New Roman" w:hAnsi="Times New Roman"/>
-        </w:rPr>
-      </w:pPr>
-      <w:r>
-        <w:rPr>
-          <w:rFonts w:ascii="Times New Roman" w:cs="Times New Roman" w:eastAsia="Times New Roman" w:hAnsi="Times New Roman"/>
-          <w:rtl w:val="0"/>
-        </w:rPr>
-        <w:t xml:space="preserve">В ходе данной работы я научился работать с кодом Хэмминга, обнаруживать в нем ошибки и исправлять ошибки в сообщении.</w:t>
-      </w:r>
-    </w:p>
-    <w:p>
-      <w:pPr>
-        <w:pStyle w:val="Heading1"/>
-        <w:jc w:val="both"/>
-        <w:rPr/>
-      </w:pPr>
-      <w:bookmarkStart w:colFirst="0" w:colLast="0" w:name="_lnxbz9" w:id="13"/>
-      <w:bookmarkEnd w:id="13"/>
+      <w:bookmarkStart w:colFirst="0" w:colLast="0" w:name="_lnxbz9" w:id="11"/>
+      <w:bookmarkEnd w:id="11"/>
       <w:r>
         <w:rPr>
           <w:rtl w:val="0"/>
@@ -16041,10 +15896,10 @@
       </w:r>
     </w:p>
     <w:sectPr>
-      <w:headerReference r:id="rId9" w:type="first"/>
-      <w:footerReference r:id="rId10" w:type="default"/>
-      <w:footerReference r:id="rId11" w:type="first"/>
-      <w:footerReference r:id="rId12" w:type="even"/>
+      <w:headerReference r:id="rId8" w:type="first"/>
+      <w:footerReference r:id="rId9" w:type="default"/>
+      <w:footerReference r:id="rId10" w:type="first"/>
+      <w:footerReference r:id="rId11" w:type="even"/>
       <w:pgSz w:h="16838" w:w="11906" w:orient="portrait"/>
       <w:pgMar w:bottom="1134" w:top="1134" w:left="1701" w:right="851" w:header="709" w:footer="709"/>
       <w:pgNumType w:start="1"/>
@@ -16060,7 +15915,6 @@
     <w:pPr>
       <w:keepNext w:val="0"/>
       <w:keepLines w:val="0"/>
-      <w:pageBreakBefore w:val="0"/>
       <w:widowControl w:val="1"/>
       <w:pBdr>
         <w:top w:space="0" w:sz="0" w:val="nil"/>
@@ -16120,7 +15974,6 @@
     <w:pPr>
       <w:keepNext w:val="0"/>
       <w:keepLines w:val="0"/>
-      <w:pageBreakBefore w:val="0"/>
       <w:widowControl w:val="1"/>
       <w:pBdr>
         <w:top w:space="0" w:sz="0" w:val="nil"/>
@@ -16164,9 +16017,29 @@
 <w:ftr xmlns:mc="http://schemas.openxmlformats.org/markup-compatibility/2006" xmlns:o="urn:schemas-microsoft-com:office:office" xmlns:r="http://schemas.openxmlformats.org/officeDocument/2006/relationships" xmlns:m="http://schemas.openxmlformats.org/officeDocument/2006/math" xmlns:v="urn:schemas-microsoft-com:vml" xmlns:wp="http://schemas.openxmlformats.org/drawingml/2006/wordprocessingDrawing" xmlns:w10="urn:schemas-microsoft-com:office:word" xmlns:w="http://schemas.openxmlformats.org/wordprocessingml/2006/main" xmlns:wne="http://schemas.microsoft.com/office/word/2006/wordml" xmlns:sl="http://schemas.openxmlformats.org/schemaLibrary/2006/main" xmlns:a="http://schemas.openxmlformats.org/drawingml/2006/main" xmlns:pic="http://schemas.openxmlformats.org/drawingml/2006/picture" xmlns:c="http://schemas.openxmlformats.org/drawingml/2006/chart" xmlns:lc="http://schemas.openxmlformats.org/drawingml/2006/lockedCanvas" xmlns:dgm="http://schemas.openxmlformats.org/drawingml/2006/diagram" xmlns:wps="http://schemas.microsoft.com/office/word/2010/wordprocessingShape" xmlns:wpg="http://schemas.microsoft.com/office/word/2010/wordprocessingGroup" xmlns:w14="http://schemas.microsoft.com/office/word/2010/wordml" xmlns:w15="http://schemas.microsoft.com/office/word/2012/wordml" xmlns:w16="http://schemas.microsoft.com/office/word/2018/wordml" xmlns:w16cex="http://schemas.microsoft.com/office/word/2018/wordml/cex" xmlns:w16cid="http://schemas.microsoft.com/office/word/2016/wordml/cid" xmlns="http://schemas.microsoft.com/office/tasks/2019/documenttasks" xmlns:cr="http://schemas.microsoft.com/office/comments/2020/reactions">
   <w:p>
     <w:pPr>
+      <w:spacing w:before="240" w:line="360" w:lineRule="auto"/>
+      <w:jc w:val="center"/>
+      <w:rPr>
+        <w:rFonts w:ascii="Times New Roman" w:cs="Times New Roman" w:eastAsia="Times New Roman" w:hAnsi="Times New Roman"/>
+      </w:rPr>
+    </w:pPr>
+    <w:r>
+      <w:rPr>
+        <w:rFonts w:ascii="Times New Roman" w:cs="Times New Roman" w:eastAsia="Times New Roman" w:hAnsi="Times New Roman"/>
+        <w:rtl w:val="0"/>
+      </w:rPr>
+      <w:t xml:space="preserve">Санкт-Петербург 2024</w:t>
+    </w:r>
+  </w:p>
+</w:ftr>
+</file>
+
+<file path=word/footer3.xml><?xml version="1.0" encoding="utf-8"?>
+<w:ftr xmlns:mc="http://schemas.openxmlformats.org/markup-compatibility/2006" xmlns:o="urn:schemas-microsoft-com:office:office" xmlns:r="http://schemas.openxmlformats.org/officeDocument/2006/relationships" xmlns:m="http://schemas.openxmlformats.org/officeDocument/2006/math" xmlns:v="urn:schemas-microsoft-com:vml" xmlns:wp="http://schemas.openxmlformats.org/drawingml/2006/wordprocessingDrawing" xmlns:w10="urn:schemas-microsoft-com:office:word" xmlns:w="http://schemas.openxmlformats.org/wordprocessingml/2006/main" xmlns:wne="http://schemas.microsoft.com/office/word/2006/wordml" xmlns:sl="http://schemas.openxmlformats.org/schemaLibrary/2006/main" xmlns:a="http://schemas.openxmlformats.org/drawingml/2006/main" xmlns:pic="http://schemas.openxmlformats.org/drawingml/2006/picture" xmlns:c="http://schemas.openxmlformats.org/drawingml/2006/chart" xmlns:lc="http://schemas.openxmlformats.org/drawingml/2006/lockedCanvas" xmlns:dgm="http://schemas.openxmlformats.org/drawingml/2006/diagram" xmlns:wps="http://schemas.microsoft.com/office/word/2010/wordprocessingShape" xmlns:wpg="http://schemas.microsoft.com/office/word/2010/wordprocessingGroup" xmlns:w14="http://schemas.microsoft.com/office/word/2010/wordml" xmlns:w15="http://schemas.microsoft.com/office/word/2012/wordml" xmlns:w16="http://schemas.microsoft.com/office/word/2018/wordml" xmlns:w16cex="http://schemas.microsoft.com/office/word/2018/wordml/cex" xmlns:w16cid="http://schemas.microsoft.com/office/word/2016/wordml/cid" xmlns="http://schemas.microsoft.com/office/tasks/2019/documenttasks" xmlns:cr="http://schemas.microsoft.com/office/comments/2020/reactions">
+  <w:p>
+    <w:pPr>
       <w:keepNext w:val="0"/>
       <w:keepLines w:val="0"/>
-      <w:pageBreakBefore w:val="0"/>
       <w:widowControl w:val="1"/>
       <w:pBdr>
         <w:top w:space="0" w:sz="0" w:val="nil"/>
@@ -16226,7 +16099,6 @@
     <w:pPr>
       <w:keepNext w:val="0"/>
       <w:keepLines w:val="0"/>
-      <w:pageBreakBefore w:val="0"/>
       <w:widowControl w:val="1"/>
       <w:pBdr>
         <w:top w:space="0" w:sz="0" w:val="nil"/>
@@ -16266,34 +16138,12 @@
 </w:ftr>
 </file>
 
-<file path=word/footer3.xml><?xml version="1.0" encoding="utf-8"?>
-<w:ftr xmlns:mc="http://schemas.openxmlformats.org/markup-compatibility/2006" xmlns:o="urn:schemas-microsoft-com:office:office" xmlns:r="http://schemas.openxmlformats.org/officeDocument/2006/relationships" xmlns:m="http://schemas.openxmlformats.org/officeDocument/2006/math" xmlns:v="urn:schemas-microsoft-com:vml" xmlns:wp="http://schemas.openxmlformats.org/drawingml/2006/wordprocessingDrawing" xmlns:w10="urn:schemas-microsoft-com:office:word" xmlns:w="http://schemas.openxmlformats.org/wordprocessingml/2006/main" xmlns:wne="http://schemas.microsoft.com/office/word/2006/wordml" xmlns:sl="http://schemas.openxmlformats.org/schemaLibrary/2006/main" xmlns:a="http://schemas.openxmlformats.org/drawingml/2006/main" xmlns:pic="http://schemas.openxmlformats.org/drawingml/2006/picture" xmlns:c="http://schemas.openxmlformats.org/drawingml/2006/chart" xmlns:lc="http://schemas.openxmlformats.org/drawingml/2006/lockedCanvas" xmlns:dgm="http://schemas.openxmlformats.org/drawingml/2006/diagram" xmlns:wps="http://schemas.microsoft.com/office/word/2010/wordprocessingShape" xmlns:wpg="http://schemas.microsoft.com/office/word/2010/wordprocessingGroup" xmlns:w14="http://schemas.microsoft.com/office/word/2010/wordml" xmlns:w15="http://schemas.microsoft.com/office/word/2012/wordml" xmlns:w16="http://schemas.microsoft.com/office/word/2018/wordml" xmlns:w16cex="http://schemas.microsoft.com/office/word/2018/wordml/cex" xmlns:w16cid="http://schemas.microsoft.com/office/word/2016/wordml/cid" xmlns="http://schemas.microsoft.com/office/tasks/2019/documenttasks" xmlns:cr="http://schemas.microsoft.com/office/comments/2020/reactions">
-  <w:p>
-    <w:pPr>
-      <w:spacing w:before="240" w:line="360" w:lineRule="auto"/>
-      <w:jc w:val="center"/>
-      <w:rPr>
-        <w:rFonts w:ascii="Times New Roman" w:cs="Times New Roman" w:eastAsia="Times New Roman" w:hAnsi="Times New Roman"/>
-      </w:rPr>
-    </w:pPr>
-    <w:r>
-      <w:rPr>
-        <w:rFonts w:ascii="Times New Roman" w:cs="Times New Roman" w:eastAsia="Times New Roman" w:hAnsi="Times New Roman"/>
-        <w:rtl w:val="0"/>
-      </w:rPr>
-      <w:t xml:space="preserve">Санкт-Петербург 2024</w:t>
-    </w:r>
-  </w:p>
-</w:ftr>
-</file>
-
 <file path=word/header1.xml><?xml version="1.0" encoding="utf-8"?>
 <w:hdr xmlns:mc="http://schemas.openxmlformats.org/markup-compatibility/2006" xmlns:o="urn:schemas-microsoft-com:office:office" xmlns:r="http://schemas.openxmlformats.org/officeDocument/2006/relationships" xmlns:m="http://schemas.openxmlformats.org/officeDocument/2006/math" xmlns:v="urn:schemas-microsoft-com:vml" xmlns:wp="http://schemas.openxmlformats.org/drawingml/2006/wordprocessingDrawing" xmlns:w10="urn:schemas-microsoft-com:office:word" xmlns:w="http://schemas.openxmlformats.org/wordprocessingml/2006/main" xmlns:wne="http://schemas.microsoft.com/office/word/2006/wordml" xmlns:sl="http://schemas.openxmlformats.org/schemaLibrary/2006/main" xmlns:a="http://schemas.openxmlformats.org/drawingml/2006/main" xmlns:pic="http://schemas.openxmlformats.org/drawingml/2006/picture" xmlns:c="http://schemas.openxmlformats.org/drawingml/2006/chart" xmlns:lc="http://schemas.openxmlformats.org/drawingml/2006/lockedCanvas" xmlns:dgm="http://schemas.openxmlformats.org/drawingml/2006/diagram" xmlns:wps="http://schemas.microsoft.com/office/word/2010/wordprocessingShape" xmlns:wpg="http://schemas.microsoft.com/office/word/2010/wordprocessingGroup" xmlns:w14="http://schemas.microsoft.com/office/word/2010/wordml" xmlns:w15="http://schemas.microsoft.com/office/word/2012/wordml" xmlns:w16="http://schemas.microsoft.com/office/word/2018/wordml" xmlns:w16cex="http://schemas.microsoft.com/office/word/2018/wordml/cex" xmlns:w16cid="http://schemas.microsoft.com/office/word/2016/wordml/cid" xmlns="http://schemas.microsoft.com/office/tasks/2019/documenttasks" xmlns:cr="http://schemas.microsoft.com/office/comments/2020/reactions">
   <w:p>
     <w:pPr>
       <w:keepNext w:val="0"/>
       <w:keepLines w:val="0"/>
-      <w:pageBreakBefore w:val="0"/>
       <w:widowControl w:val="1"/>
       <w:pBdr>
         <w:top w:space="0" w:sz="0" w:val="nil"/>
